--- a/First Five Pages of Thesis.docx
+++ b/First Five Pages of Thesis.docx
@@ -629,7 +629,7 @@
         </w:rPr>
         <w:drawing>
           <wp:inline distT="0" distB="0" distL="0" distR="0">
-            <wp:extent cx="1491833" cy="1434094"/>
+            <wp:extent cx="1477671" cy="1433830"/>
             <wp:effectExtent l="0" t="0" r="0" b="0"/>
             <wp:docPr id="265322730" name="Picture 1"/>
             <wp:cNvGraphicFramePr>
@@ -660,7 +660,7 @@
                   <pic:spPr bwMode="auto">
                     <a:xfrm>
                       <a:off x="0" y="0"/>
-                      <a:ext cx="1505892" cy="1447608"/>
+                      <a:ext cx="1495165" cy="1450805"/>
                     </a:xfrm>
                     <a:prstGeom prst="rect">
                       <a:avLst/>
@@ -1025,7 +1025,7 @@
     <w:tbl>
       <w:tblPr>
         <w:tblStyle w:val="TableGrid"/>
-        <w:tblW w:w="6521" w:type="dxa"/>
+        <w:tblW w:w="6946" w:type="dxa"/>
         <w:tblInd w:w="1951" w:type="dxa"/>
         <w:tblBorders>
           <w:top w:val="none" w:sz="0" w:space="0" w:color="auto"/>
@@ -1039,7 +1039,7 @@
       </w:tblPr>
       <w:tblGrid>
         <w:gridCol w:w="3387"/>
-        <w:gridCol w:w="3134"/>
+        <w:gridCol w:w="3559"/>
       </w:tblGrid>
       <w:tr>
         <w:trPr>
@@ -1068,6 +1068,15 @@
                 <w:color w:val="000000"/>
                 <w:spacing w:val="20"/>
               </w:rPr>
+              <w:t xml:space="preserve"> </w:t>
+            </w:r>
+            <w:r>
+              <w:rPr>
+                <w:b/>
+                <w:i/>
+                <w:color w:val="000000"/>
+                <w:spacing w:val="20"/>
+              </w:rPr>
               <w:t xml:space="preserve">Mr. </w:t>
             </w:r>
             <w:proofErr w:type="spellStart"/>
@@ -1105,7 +1114,7 @@
         </w:tc>
         <w:tc>
           <w:tcPr>
-            <w:tcW w:w="3134" w:type="dxa"/>
+            <w:tcW w:w="3559" w:type="dxa"/>
           </w:tcPr>
           <w:p>
             <w:pPr>
@@ -1164,7 +1173,7 @@
       </w:tr>
       <w:tr>
         <w:trPr>
-          <w:trHeight w:val="537"/>
+          <w:trHeight w:val="582"/>
         </w:trPr>
         <w:tc>
           <w:tcPr>
@@ -1206,7 +1215,7 @@
         </w:tc>
         <w:tc>
           <w:tcPr>
-            <w:tcW w:w="3134" w:type="dxa"/>
+            <w:tcW w:w="3559" w:type="dxa"/>
           </w:tcPr>
           <w:p>
             <w:pPr>
@@ -1245,7 +1254,7 @@
       </w:tr>
       <w:tr>
         <w:trPr>
-          <w:trHeight w:val="439"/>
+          <w:trHeight w:val="564"/>
         </w:trPr>
         <w:tc>
           <w:tcPr>
@@ -1276,7 +1285,7 @@
         </w:tc>
         <w:tc>
           <w:tcPr>
-            <w:tcW w:w="3134" w:type="dxa"/>
+            <w:tcW w:w="3559" w:type="dxa"/>
           </w:tcPr>
           <w:p>
             <w:pPr>
@@ -1298,7 +1307,6 @@
       <w:pPr>
         <w:pStyle w:val="NormalWeb"/>
         <w:spacing w:line="360" w:lineRule="auto"/>
-        <w:jc w:val="center"/>
         <w:rPr>
           <w:b/>
           <w:i/>
@@ -1336,40 +1344,36 @@
           <w:spacing w:val="20"/>
           <w:sz w:val="28"/>
         </w:rPr>
-        <w:t xml:space="preserve">Bachelor </w:t>
-      </w:r>
-      <w:proofErr w:type="gramStart"/>
-      <w:r>
-        <w:rPr>
-          <w:b/>
-          <w:bCs/>
+        <w:t>Bachelor of Engineering</w:t>
+      </w:r>
+      <w:r>
+        <w:rPr>
           <w:i/>
           <w:color w:val="000000"/>
           <w:spacing w:val="20"/>
           <w:sz w:val="28"/>
         </w:rPr>
-        <w:t>of  Engineering</w:t>
-      </w:r>
-      <w:proofErr w:type="gramEnd"/>
-      <w:r>
-        <w:rPr>
+        <w:t xml:space="preserve"> in </w:t>
+      </w:r>
+      <w:r>
+        <w:rPr>
+          <w:b/>
+          <w:bCs/>
           <w:i/>
           <w:color w:val="000000"/>
           <w:spacing w:val="20"/>
           <w:sz w:val="28"/>
         </w:rPr>
-        <w:t xml:space="preserve"> in </w:t>
-      </w:r>
-      <w:r>
-        <w:rPr>
-          <w:b/>
-          <w:bCs/>
+        <w:t>Computer Science &amp; Engineering</w:t>
+      </w:r>
+      <w:r>
+        <w:rPr>
           <w:i/>
           <w:color w:val="000000"/>
           <w:spacing w:val="20"/>
           <w:sz w:val="28"/>
         </w:rPr>
-        <w:t>Computer Science &amp; Engineering</w:t>
+        <w:t>, during the academic year 2022-2</w:t>
       </w:r>
       <w:r>
         <w:rPr>
@@ -1378,7 +1382,7 @@
           <w:spacing w:val="20"/>
           <w:sz w:val="28"/>
         </w:rPr>
-        <w:t>, during the academic year 2022-2</w:t>
+        <w:t>3</w:t>
       </w:r>
       <w:r>
         <w:rPr>
@@ -1387,16 +1391,7 @@
           <w:spacing w:val="20"/>
           <w:sz w:val="28"/>
         </w:rPr>
-        <w:t>3</w:t>
-      </w:r>
-      <w:r>
-        <w:rPr>
-          <w:i/>
-          <w:color w:val="000000"/>
-          <w:spacing w:val="20"/>
-          <w:sz w:val="28"/>
-        </w:rPr>
-        <w:t xml:space="preserve">  under my guidance</w:t>
+        <w:t xml:space="preserve"> under my guidance</w:t>
       </w:r>
       <w:r>
         <w:rPr>
@@ -1410,7 +1405,7 @@
     <w:tbl>
       <w:tblPr>
         <w:tblStyle w:val="TableGrid"/>
-        <w:tblW w:w="9356" w:type="dxa"/>
+        <w:tblW w:w="9390" w:type="dxa"/>
         <w:tblInd w:w="817" w:type="dxa"/>
         <w:tblBorders>
           <w:top w:val="none" w:sz="0" w:space="0" w:color="auto"/>
@@ -1423,16 +1418,16 @@
         <w:tblLook w:val="04A0" w:firstRow="1" w:lastRow="0" w:firstColumn="1" w:lastColumn="0" w:noHBand="0" w:noVBand="1"/>
       </w:tblPr>
       <w:tblGrid>
-        <w:gridCol w:w="4253"/>
-        <w:gridCol w:w="5103"/>
+        <w:gridCol w:w="4536"/>
+        <w:gridCol w:w="4854"/>
       </w:tblGrid>
       <w:tr>
         <w:trPr>
-          <w:trHeight w:val="579"/>
+          <w:trHeight w:val="1429"/>
         </w:trPr>
         <w:tc>
           <w:tcPr>
-            <w:tcW w:w="4253" w:type="dxa"/>
+            <w:tcW w:w="4536" w:type="dxa"/>
             <w:vAlign w:val="center"/>
           </w:tcPr>
           <w:p>
@@ -1448,47 +1443,7 @@
                 <w:sz w:val="28"/>
               </w:rPr>
             </w:pPr>
-            <w:proofErr w:type="spellStart"/>
-            <w:r>
-              <w:rPr>
-                <w:b/>
-                <w:bCs/>
-                <w:color w:val="000000"/>
-                <w:spacing w:val="20"/>
-                <w:sz w:val="28"/>
-              </w:rPr>
-              <w:t>Prof.Kalyani</w:t>
-            </w:r>
-            <w:proofErr w:type="spellEnd"/>
-            <w:r>
-              <w:rPr>
-                <w:b/>
-                <w:bCs/>
-                <w:color w:val="000000"/>
-                <w:spacing w:val="20"/>
-                <w:sz w:val="28"/>
-              </w:rPr>
-              <w:t xml:space="preserve"> </w:t>
-            </w:r>
-            <w:proofErr w:type="spellStart"/>
-            <w:r>
-              <w:rPr>
-                <w:b/>
-                <w:bCs/>
-                <w:color w:val="000000"/>
-                <w:spacing w:val="20"/>
-                <w:sz w:val="28"/>
-              </w:rPr>
-              <w:t>Barabde</w:t>
-            </w:r>
-            <w:proofErr w:type="spellEnd"/>
-          </w:p>
-        </w:tc>
-        <w:tc>
-          <w:tcPr>
-            <w:tcW w:w="5103" w:type="dxa"/>
-            <w:vAlign w:val="center"/>
-          </w:tcPr>
+          </w:p>
           <w:p>
             <w:pPr>
               <w:pStyle w:val="NormalWeb"/>
@@ -1502,6 +1457,102 @@
                 <w:sz w:val="28"/>
               </w:rPr>
             </w:pPr>
+          </w:p>
+          <w:p>
+            <w:pPr>
+              <w:pStyle w:val="NormalWeb"/>
+              <w:spacing w:before="0" w:after="0" w:line="240" w:lineRule="auto"/>
+              <w:jc w:val="center"/>
+              <w:rPr>
+                <w:b/>
+                <w:bCs/>
+                <w:color w:val="000000"/>
+                <w:spacing w:val="20"/>
+                <w:sz w:val="28"/>
+              </w:rPr>
+            </w:pPr>
+            <w:proofErr w:type="spellStart"/>
+            <w:r>
+              <w:rPr>
+                <w:b/>
+                <w:bCs/>
+                <w:color w:val="000000"/>
+                <w:spacing w:val="20"/>
+                <w:sz w:val="28"/>
+              </w:rPr>
+              <w:t>Prof.Kalyani</w:t>
+            </w:r>
+            <w:proofErr w:type="spellEnd"/>
+            <w:r>
+              <w:rPr>
+                <w:b/>
+                <w:bCs/>
+                <w:color w:val="000000"/>
+                <w:spacing w:val="20"/>
+                <w:sz w:val="28"/>
+              </w:rPr>
+              <w:t xml:space="preserve"> </w:t>
+            </w:r>
+            <w:proofErr w:type="spellStart"/>
+            <w:r>
+              <w:rPr>
+                <w:b/>
+                <w:bCs/>
+                <w:color w:val="000000"/>
+                <w:spacing w:val="20"/>
+                <w:sz w:val="28"/>
+              </w:rPr>
+              <w:t>Barabde</w:t>
+            </w:r>
+            <w:proofErr w:type="spellEnd"/>
+          </w:p>
+        </w:tc>
+        <w:tc>
+          <w:tcPr>
+            <w:tcW w:w="4854" w:type="dxa"/>
+            <w:vAlign w:val="center"/>
+          </w:tcPr>
+          <w:p>
+            <w:pPr>
+              <w:pStyle w:val="NormalWeb"/>
+              <w:spacing w:before="0" w:after="0" w:line="240" w:lineRule="auto"/>
+              <w:jc w:val="center"/>
+              <w:rPr>
+                <w:b/>
+                <w:bCs/>
+                <w:color w:val="000000"/>
+                <w:spacing w:val="20"/>
+                <w:sz w:val="28"/>
+              </w:rPr>
+            </w:pPr>
+          </w:p>
+          <w:p>
+            <w:pPr>
+              <w:pStyle w:val="NormalWeb"/>
+              <w:spacing w:before="0" w:after="0" w:line="240" w:lineRule="auto"/>
+              <w:jc w:val="center"/>
+              <w:rPr>
+                <w:b/>
+                <w:bCs/>
+                <w:color w:val="000000"/>
+                <w:spacing w:val="20"/>
+                <w:sz w:val="28"/>
+              </w:rPr>
+            </w:pPr>
+          </w:p>
+          <w:p>
+            <w:pPr>
+              <w:pStyle w:val="NormalWeb"/>
+              <w:spacing w:before="0" w:after="0" w:line="240" w:lineRule="auto"/>
+              <w:jc w:val="center"/>
+              <w:rPr>
+                <w:b/>
+                <w:bCs/>
+                <w:color w:val="000000"/>
+                <w:spacing w:val="20"/>
+                <w:sz w:val="28"/>
+              </w:rPr>
+            </w:pPr>
             <w:r>
               <w:rPr>
                 <w:b/>
@@ -1529,11 +1580,11 @@
       </w:tr>
       <w:tr>
         <w:trPr>
-          <w:trHeight w:val="569"/>
+          <w:trHeight w:val="426"/>
         </w:trPr>
         <w:tc>
           <w:tcPr>
-            <w:tcW w:w="4253" w:type="dxa"/>
+            <w:tcW w:w="4536" w:type="dxa"/>
             <w:shd w:val="clear" w:color="auto" w:fill="FFFFFF" w:themeFill="background1"/>
             <w:vAlign w:val="center"/>
           </w:tcPr>
@@ -1560,7 +1611,7 @@
         </w:tc>
         <w:tc>
           <w:tcPr>
-            <w:tcW w:w="5103" w:type="dxa"/>
+            <w:tcW w:w="4854" w:type="dxa"/>
             <w:vAlign w:val="center"/>
           </w:tcPr>
           <w:p>
@@ -1587,11 +1638,11 @@
       </w:tr>
       <w:tr>
         <w:trPr>
-          <w:trHeight w:val="342"/>
+          <w:trHeight w:val="434"/>
         </w:trPr>
         <w:tc>
           <w:tcPr>
-            <w:tcW w:w="4253" w:type="dxa"/>
+            <w:tcW w:w="4536" w:type="dxa"/>
             <w:vAlign w:val="center"/>
           </w:tcPr>
           <w:p>
@@ -1617,7 +1668,7 @@
         </w:tc>
         <w:tc>
           <w:tcPr>
-            <w:tcW w:w="5103" w:type="dxa"/>
+            <w:tcW w:w="4854" w:type="dxa"/>
             <w:vAlign w:val="center"/>
           </w:tcPr>
           <w:p>
@@ -1733,6 +1784,9 @@
     </w:p>
     <w:p>
       <w:pPr>
+        <w:tabs>
+          <w:tab w:val="left" w:pos="3813"/>
+        </w:tabs>
         <w:rPr>
           <w:vertAlign w:val="subscript"/>
         </w:rPr>
@@ -1740,20 +1794,9 @@
     </w:p>
     <w:p>
       <w:pPr>
-        <w:rPr>
-          <w:vertAlign w:val="subscript"/>
-        </w:rPr>
-      </w:pPr>
-    </w:p>
-    <w:p>
-      <w:pPr>
-        <w:rPr>
-          <w:vertAlign w:val="subscript"/>
-        </w:rPr>
-      </w:pPr>
-    </w:p>
-    <w:p>
-      <w:pPr>
+        <w:tabs>
+          <w:tab w:val="left" w:pos="3813"/>
+        </w:tabs>
         <w:rPr>
           <w:vertAlign w:val="subscript"/>
         </w:rPr>
@@ -2020,7 +2063,6 @@
         <w:autoSpaceDN w:val="0"/>
         <w:adjustRightInd w:val="0"/>
         <w:spacing w:after="120" w:line="360" w:lineRule="auto"/>
-        <w:ind w:firstLine="562"/>
         <w:jc w:val="both"/>
         <w:rPr>
           <w:rFonts w:ascii="Times New Roman" w:hAnsi="Times New Roman"/>
@@ -2029,7 +2071,6 @@
           <w:szCs w:val="28"/>
         </w:rPr>
       </w:pPr>
-      <w:proofErr w:type="gramStart"/>
       <w:r>
         <w:rPr>
           <w:rFonts w:ascii="Times New Roman" w:hAnsi="Times New Roman"/>
@@ -2037,9 +2078,17 @@
           <w:sz w:val="28"/>
           <w:szCs w:val="28"/>
         </w:rPr>
+        <w:t xml:space="preserve">           </w:t>
+      </w:r>
+      <w:r>
+        <w:rPr>
+          <w:rFonts w:ascii="Times New Roman" w:hAnsi="Times New Roman"/>
+          <w:bCs/>
+          <w:sz w:val="28"/>
+          <w:szCs w:val="28"/>
+        </w:rPr>
         <w:t>Thanks</w:t>
       </w:r>
-      <w:proofErr w:type="gramEnd"/>
       <w:r>
         <w:rPr>
           <w:rFonts w:ascii="Times New Roman" w:hAnsi="Times New Roman"/>
@@ -2047,7 +2096,16 @@
           <w:sz w:val="28"/>
           <w:szCs w:val="28"/>
         </w:rPr>
-        <w:t xml:space="preserve"> are in order to all the colleagues and friends who knowingly or unknowingly helped me during this work. </w:t>
+        <w:t xml:space="preserve"> </w:t>
+      </w:r>
+      <w:r>
+        <w:rPr>
+          <w:rFonts w:ascii="Times New Roman" w:hAnsi="Times New Roman"/>
+          <w:bCs/>
+          <w:sz w:val="28"/>
+          <w:szCs w:val="28"/>
+        </w:rPr>
+        <w:t xml:space="preserve">to all the colleagues and friends who knowingly or unknowingly helped me during this work. </w:t>
       </w:r>
     </w:p>
     <w:p>
@@ -2489,34 +2547,6 @@
     </w:p>
     <w:p>
       <w:pPr>
-        <w:rPr>
-          <w:vertAlign w:val="subscript"/>
-        </w:rPr>
-      </w:pPr>
-    </w:p>
-    <w:p>
-      <w:pPr>
-        <w:rPr>
-          <w:vertAlign w:val="subscript"/>
-        </w:rPr>
-      </w:pPr>
-    </w:p>
-    <w:p>
-      <w:pPr>
-        <w:rPr>
-          <w:vertAlign w:val="subscript"/>
-        </w:rPr>
-      </w:pPr>
-    </w:p>
-    <w:p>
-      <w:pPr>
-        <w:rPr>
-          <w:vertAlign w:val="subscript"/>
-        </w:rPr>
-      </w:pPr>
-    </w:p>
-    <w:p>
-      <w:pPr>
         <w:jc w:val="center"/>
         <w:rPr>
           <w:rFonts w:ascii="Times New Roman" w:hAnsi="Times New Roman" w:cs="Times New Roman"/>
@@ -2526,7 +2556,10 @@
           <w:u w:val="single"/>
         </w:rPr>
       </w:pPr>
-      <w:r>
+    </w:p>
+    <w:p>
+      <w:pPr>
+        <w:jc w:val="center"/>
         <w:rPr>
           <w:rFonts w:ascii="Times New Roman" w:hAnsi="Times New Roman" w:cs="Times New Roman"/>
           <w:b/>
@@ -2534,12 +2567,8 @@
           <w:szCs w:val="36"/>
           <w:u w:val="single"/>
         </w:rPr>
-        <w:t>ABSTRACT</w:t>
-      </w:r>
-    </w:p>
-    <w:p>
-      <w:pPr>
-        <w:jc w:val="center"/>
+      </w:pPr>
+      <w:r>
         <w:rPr>
           <w:rFonts w:ascii="Times New Roman" w:hAnsi="Times New Roman" w:cs="Times New Roman"/>
           <w:b/>
@@ -2547,6 +2576,19 @@
           <w:szCs w:val="36"/>
           <w:u w:val="single"/>
         </w:rPr>
+        <w:t>ABSTRACT</w:t>
+      </w:r>
+    </w:p>
+    <w:p>
+      <w:pPr>
+        <w:jc w:val="center"/>
+        <w:rPr>
+          <w:rFonts w:ascii="Times New Roman" w:hAnsi="Times New Roman" w:cs="Times New Roman"/>
+          <w:b/>
+          <w:sz w:val="36"/>
+          <w:szCs w:val="36"/>
+          <w:u w:val="single"/>
+        </w:rPr>
       </w:pPr>
     </w:p>
     <w:p>
@@ -2567,7 +2609,7 @@
           <w:szCs w:val="28"/>
           <w:highlight w:val="yellow"/>
         </w:rPr>
-        <w:t>Block</w:t>
+        <w:t>Block-Vote is an innovative project that aims to revolutionize the electoral process using blockchain technology. It develops a secure and transparent E-voting system, leveraging React to create a user-friendly website. Through blockchain integration, votes are recorded on a distributed ledger, ensuring transparency and resistance to tampering. The decentralized nature of the system enhances security by eliminating the need for a central authority.</w:t>
       </w:r>
       <w:r>
         <w:rPr>
@@ -2576,7 +2618,7 @@
           <w:szCs w:val="28"/>
           <w:highlight w:val="yellow"/>
         </w:rPr>
-        <w:t>-</w:t>
+        <w:t xml:space="preserve"> </w:t>
       </w:r>
       <w:r>
         <w:rPr>
@@ -2585,17 +2627,20 @@
           <w:szCs w:val="28"/>
           <w:highlight w:val="yellow"/>
         </w:rPr>
-        <w:t>Vote is an innovative project that aims to revolutionize the electoral process using blockchain technology. It develops a secure and transparent E-voting system, leveraging React to create a user-friendly website. Through blockchain integration, votes are recorded on a distributed ledger, ensuring transparency and resistance to tampering. The decentralized nature of the system enhances security by eliminating the need for a central authority.</w:t>
-      </w:r>
-      <w:r>
+        <w:t>Citizens can conveniently register, authenticate, and vote using the React-based website from any internet-connected device. Real-time updates on voting statistics promote transparency and inclusivity, allowing citizens to track the progress of the election.</w:t>
+      </w:r>
+    </w:p>
+    <w:p>
+      <w:pPr>
+        <w:spacing w:after="160" w:line="360" w:lineRule="auto"/>
+        <w:ind w:firstLine="1418"/>
         <w:rPr>
           <w:rFonts w:ascii="Times New Roman" w:hAnsi="Times New Roman" w:cs="Times New Roman"/>
           <w:sz w:val="28"/>
           <w:szCs w:val="28"/>
           <w:highlight w:val="yellow"/>
         </w:rPr>
-        <w:t xml:space="preserve"> </w:t>
-      </w:r>
+      </w:pPr>
       <w:r>
         <w:rPr>
           <w:rFonts w:ascii="Times New Roman" w:hAnsi="Times New Roman" w:cs="Times New Roman"/>
@@ -2603,7 +2648,7 @@
           <w:szCs w:val="28"/>
           <w:highlight w:val="yellow"/>
         </w:rPr>
-        <w:t>Citizens can conveniently register, authenticate, and vote using the React-based website from any internet-connected device. Real-time updates on voting statistics promote transparency and inclusivity, allowing citizens to track the progress of the election.</w:t>
+        <w:t>Block-Vote addresses challenges such as fraud, tampering, and low voter turnout in traditional voting systems. By leveraging blockchain technology, it enhances the security, transparency, and accessibility of the electoral process, fostering a more participatory democracy.</w:t>
       </w:r>
     </w:p>
     <w:p>
@@ -2624,8 +2669,17 @@
           <w:szCs w:val="28"/>
           <w:highlight w:val="yellow"/>
         </w:rPr>
-        <w:t>Block</w:t>
-      </w:r>
+        <w:t>Rigorous testing ensures the reliability and accuracy of the Block-Vote implementation. User registration, vote casting, result calculation, and auditing scenarios consistently demonstrate the system's robustness.</w:t>
+      </w:r>
+    </w:p>
+    <w:p>
+      <w:pPr>
+        <w:spacing w:after="160" w:line="360" w:lineRule="auto"/>
+        <w:ind w:firstLine="1418"/>
+        <w:rPr>
+          <w:vertAlign w:val="subscript"/>
+        </w:rPr>
+      </w:pPr>
       <w:r>
         <w:rPr>
           <w:rFonts w:ascii="Times New Roman" w:hAnsi="Times New Roman" w:cs="Times New Roman"/>
@@ -2633,91 +2687,7 @@
           <w:szCs w:val="28"/>
           <w:highlight w:val="yellow"/>
         </w:rPr>
-        <w:t>-</w:t>
-      </w:r>
-      <w:r>
-        <w:rPr>
-          <w:rFonts w:ascii="Times New Roman" w:hAnsi="Times New Roman" w:cs="Times New Roman"/>
-          <w:sz w:val="28"/>
-          <w:szCs w:val="28"/>
-          <w:highlight w:val="yellow"/>
-        </w:rPr>
-        <w:t>Vote addresses challenges such as fraud, tampering, and low voter turnout in traditional voting systems. By leveraging blockchain technology, it enhances the security, transparency, and accessibility of the electoral process, fostering a more participatory democracy.</w:t>
-      </w:r>
-    </w:p>
-    <w:p>
-      <w:pPr>
-        <w:spacing w:after="160" w:line="360" w:lineRule="auto"/>
-        <w:ind w:firstLine="1418"/>
-        <w:rPr>
-          <w:rFonts w:ascii="Times New Roman" w:hAnsi="Times New Roman" w:cs="Times New Roman"/>
-          <w:sz w:val="28"/>
-          <w:szCs w:val="28"/>
-          <w:highlight w:val="yellow"/>
-        </w:rPr>
-      </w:pPr>
-      <w:r>
-        <w:rPr>
-          <w:rFonts w:ascii="Times New Roman" w:hAnsi="Times New Roman" w:cs="Times New Roman"/>
-          <w:sz w:val="28"/>
-          <w:szCs w:val="28"/>
-          <w:highlight w:val="yellow"/>
-        </w:rPr>
-        <w:t>Rigorous testing ensures the reliability and accuracy of the Block</w:t>
-      </w:r>
-      <w:r>
-        <w:rPr>
-          <w:rFonts w:ascii="Times New Roman" w:hAnsi="Times New Roman" w:cs="Times New Roman"/>
-          <w:sz w:val="28"/>
-          <w:szCs w:val="28"/>
-          <w:highlight w:val="yellow"/>
-        </w:rPr>
-        <w:t>-</w:t>
-      </w:r>
-      <w:r>
-        <w:rPr>
-          <w:rFonts w:ascii="Times New Roman" w:hAnsi="Times New Roman" w:cs="Times New Roman"/>
-          <w:sz w:val="28"/>
-          <w:szCs w:val="28"/>
-          <w:highlight w:val="yellow"/>
-        </w:rPr>
-        <w:t>Vote implementation. User registration, vote casting, result calculation, and auditing scenarios consistently demonstrate the system's robustness.</w:t>
-      </w:r>
-    </w:p>
-    <w:p>
-      <w:pPr>
-        <w:spacing w:after="160" w:line="360" w:lineRule="auto"/>
-        <w:ind w:firstLine="1418"/>
-        <w:rPr>
-          <w:vertAlign w:val="subscript"/>
-        </w:rPr>
-      </w:pPr>
-      <w:r>
-        <w:rPr>
-          <w:rFonts w:ascii="Times New Roman" w:hAnsi="Times New Roman" w:cs="Times New Roman"/>
-          <w:sz w:val="28"/>
-          <w:szCs w:val="28"/>
-          <w:highlight w:val="yellow"/>
-        </w:rPr>
-        <w:t>The project's findings suggest significant potential for Block</w:t>
-      </w:r>
-      <w:r>
-        <w:rPr>
-          <w:rFonts w:ascii="Times New Roman" w:hAnsi="Times New Roman" w:cs="Times New Roman"/>
-          <w:sz w:val="28"/>
-          <w:szCs w:val="28"/>
-          <w:highlight w:val="yellow"/>
-        </w:rPr>
-        <w:t>-</w:t>
-      </w:r>
-      <w:r>
-        <w:rPr>
-          <w:rFonts w:ascii="Times New Roman" w:hAnsi="Times New Roman" w:cs="Times New Roman"/>
-          <w:sz w:val="28"/>
-          <w:szCs w:val="28"/>
-          <w:highlight w:val="yellow"/>
-        </w:rPr>
-        <w:t>Vote to impact India's voting system positively. By utilizing React and blockchain technology, it provides a scalable, secure, and user-friendly platform for citizens to exercise their democratic rights. The system enhances trust, promotes transparency, and addresses challenges in traditional voting systems, empowering citizens and strengthening the democratic process in India</w:t>
+        <w:t>The project's findings suggest significant potential for Block-Vote to impact India's voting system positively. By utilizing React and blockchain technology, it provides a scalable, secure, and user-friendly platform for citizens to exercise their democratic rights. The system enhances trust, promotes transparency, and addresses challenges in traditional voting systems, empowering citizens and strengthening the democratic process in India</w:t>
       </w:r>
     </w:p>
     <w:p>
@@ -2789,6 +2759,7 @@
           <w:szCs w:val="32"/>
           <w:u w:val="single"/>
         </w:rPr>
+        <w:lastRenderedPageBreak/>
         <w:t>INDEX</w:t>
       </w:r>
     </w:p>
